--- a/Messaging/Java Messaging Service - Spring MVC, Spring Boot, ActiveMQ/Section 4 Authentication and Authorization/7. Adding Authentication and Authorization To Apache ActiveMQ.docx
+++ b/Messaging/Java Messaging Service - Spring MVC, Spring Boot, ActiveMQ/Section 4 Authentication and Authorization/7. Adding Authentication and Authorization To Apache ActiveMQ.docx
@@ -9,35 +9,39 @@
           <w:ilvl w:val="0"/>
           <w:numId w:val="15"/>
         </w:numPr>
+      </w:pPr>
+      <w:r>
         <w:rPr>
-          <w:sz w:val="20"/>
-          <w:szCs w:val="20"/>
-        </w:rPr>
-      </w:pPr>
-      <w:r>
-        <w:rPr>
-          <w:sz w:val="20"/>
-          <w:szCs w:val="20"/>
           <w:lang w:val="en-IN"/>
         </w:rPr>
         <w:t>Before we start to publish and consume the message using Apache ActiveMQ, we need to set the authentication</w:t>
       </w:r>
       <w:r>
         <w:rPr>
-          <w:sz w:val="20"/>
-          <w:szCs w:val="20"/>
           <w:lang w:val="en-IN"/>
         </w:rPr>
         <w:t xml:space="preserve"> &amp; Authorization.</w:t>
       </w:r>
       <w:r>
         <w:rPr>
-          <w:sz w:val="20"/>
-          <w:szCs w:val="20"/>
           <w:lang w:val="en-IN"/>
         </w:rPr>
         <w:br/>
-        <w:t>We have used the default username (admin) and password (admin) to access the Web Console of Apache ActiveMQ.</w:t>
+        <w:t xml:space="preserve">We have used the default username (admin) and password (admin) to access the </w:t>
+      </w:r>
+      <w:r>
+        <w:rPr>
+          <w:b/>
+          <w:bCs/>
+          <w:lang w:val="en-IN"/>
+        </w:rPr>
+        <w:t>Web Console</w:t>
+      </w:r>
+      <w:r>
+        <w:rPr>
+          <w:lang w:val="en-IN"/>
+        </w:rPr>
+        <w:t xml:space="preserve"> of Apache ActiveMQ.</w:t>
       </w:r>
     </w:p>
     <w:p>
@@ -47,75 +51,42 @@
           <w:ilvl w:val="0"/>
           <w:numId w:val="15"/>
         </w:numPr>
-        <w:rPr>
-          <w:sz w:val="20"/>
-          <w:szCs w:val="20"/>
-        </w:rPr>
-      </w:pPr>
-      <w:r>
-        <w:rPr>
-          <w:sz w:val="20"/>
-          <w:szCs w:val="20"/>
-        </w:rPr>
-        <w:t xml:space="preserve">But to publish and consume messages </w:t>
-      </w:r>
-      <w:r>
-        <w:rPr>
-          <w:sz w:val="20"/>
-          <w:szCs w:val="20"/>
-        </w:rPr>
-        <w:t xml:space="preserve">in queue/topic </w:t>
-      </w:r>
-      <w:r>
-        <w:rPr>
-          <w:sz w:val="20"/>
-          <w:szCs w:val="20"/>
-        </w:rPr>
-        <w:t xml:space="preserve">from Our Java App (Publisher or Consumer), we need to use </w:t>
-      </w:r>
-      <w:r>
-        <w:rPr>
-          <w:sz w:val="20"/>
-          <w:szCs w:val="20"/>
-        </w:rPr>
-        <w:t xml:space="preserve">URL </w:t>
-      </w:r>
-      <w:r>
-        <w:rPr>
-          <w:sz w:val="20"/>
-          <w:szCs w:val="20"/>
-        </w:rPr>
-        <w:t xml:space="preserve">of </w:t>
-      </w:r>
-      <w:r>
-        <w:rPr>
-          <w:sz w:val="20"/>
-          <w:szCs w:val="20"/>
-        </w:rPr>
-        <w:t xml:space="preserve">Message Broker </w:t>
-      </w:r>
-      <w:r>
-        <w:rPr>
-          <w:sz w:val="20"/>
-          <w:szCs w:val="20"/>
-        </w:rPr>
-        <w:t xml:space="preserve">(simply Broker URL) using the </w:t>
-      </w:r>
+      </w:pPr>
       <w:r>
         <w:rPr>
           <w:b/>
           <w:bCs/>
-          <w:sz w:val="20"/>
-          <w:szCs w:val="20"/>
+          <w:u w:val="single"/>
+          <w:lang w:val="en-IN"/>
         </w:rPr>
-        <w:t>TCP protocol</w:t>
+        <w:t>NOTE</w:t>
       </w:r>
       <w:r>
         <w:rPr>
-          <w:sz w:val="20"/>
-          <w:szCs w:val="20"/>
+          <w:lang w:val="en-IN"/>
         </w:rPr>
-        <w:t>.</w:t>
+        <w:t xml:space="preserve">: </w:t>
+      </w:r>
+      <w:r>
+        <w:rPr>
+          <w:color w:val="0070C0"/>
+          <w:lang w:val="en-IN"/>
+        </w:rPr>
+        <w:t>Please note that Web Console and Broker Server, both are different. So</w:t>
+      </w:r>
+      <w:r>
+        <w:rPr>
+          <w:color w:val="0070C0"/>
+          <w:lang w:val="en-IN"/>
+        </w:rPr>
+        <w:t>,</w:t>
+      </w:r>
+      <w:r>
+        <w:rPr>
+          <w:color w:val="0070C0"/>
+          <w:lang w:val="en-IN"/>
+        </w:rPr>
+        <w:t xml:space="preserve"> their credentials are different.</w:t>
       </w:r>
     </w:p>
     <w:p>
@@ -125,58 +96,44 @@
           <w:ilvl w:val="0"/>
           <w:numId w:val="15"/>
         </w:numPr>
-        <w:rPr>
-          <w:sz w:val="20"/>
-          <w:szCs w:val="20"/>
-        </w:rPr>
-      </w:pPr>
-      <w:r>
-        <w:rPr>
-          <w:sz w:val="20"/>
-          <w:szCs w:val="20"/>
-        </w:rPr>
-        <w:t xml:space="preserve">Okay, but Broker configuration comes without any </w:t>
+      </w:pPr>
+      <w:r>
+        <w:t xml:space="preserve">But to publish and consume messages </w:t>
+      </w:r>
+      <w:r>
+        <w:t xml:space="preserve">in queue/topic </w:t>
+      </w:r>
+      <w:r>
+        <w:t xml:space="preserve">from Our Java App (Publisher or Consumer), we need to use </w:t>
+      </w:r>
+      <w:r>
+        <w:t xml:space="preserve">URL of </w:t>
+      </w:r>
+      <w:r>
+        <w:t xml:space="preserve">Message Broker </w:t>
+      </w:r>
+      <w:r>
+        <w:t xml:space="preserve">(simply </w:t>
       </w:r>
       <w:r>
         <w:rPr>
           <w:b/>
           <w:bCs/>
-          <w:sz w:val="20"/>
-          <w:szCs w:val="20"/>
         </w:rPr>
-        <w:t xml:space="preserve">pre-defined </w:t>
+        <w:t>Broker URL</w:t>
+      </w:r>
+      <w:r>
+        <w:t xml:space="preserve">) using the </w:t>
       </w:r>
       <w:r>
         <w:rPr>
           <w:b/>
           <w:bCs/>
-          <w:sz w:val="20"/>
-          <w:szCs w:val="20"/>
         </w:rPr>
-        <w:t>authentication and authorization</w:t>
-      </w:r>
-      <w:r>
-        <w:rPr>
-          <w:sz w:val="20"/>
-          <w:szCs w:val="20"/>
-        </w:rPr>
-        <w:t xml:space="preserve">. </w:t>
-      </w:r>
-      <w:r>
-        <w:rPr>
-          <w:sz w:val="20"/>
-          <w:szCs w:val="20"/>
-        </w:rPr>
-        <w:br/>
-        <w:t>So, anyone who has Broker URL can publish or consume messages from ActiveMQ.</w:t>
-      </w:r>
-      <w:r>
-        <w:rPr>
-          <w:sz w:val="20"/>
-          <w:szCs w:val="20"/>
-        </w:rPr>
-        <w:br/>
-        <w:t>But going without authentication &amp; authorization is not a good way.</w:t>
+        <w:t>TCP protocol</w:t>
+      </w:r>
+      <w:r>
+        <w:t>.</w:t>
       </w:r>
     </w:p>
     <w:p>
@@ -186,49 +143,34 @@
           <w:ilvl w:val="0"/>
           <w:numId w:val="15"/>
         </w:numPr>
-        <w:rPr>
-          <w:sz w:val="20"/>
-          <w:szCs w:val="20"/>
-        </w:rPr>
-      </w:pPr>
-      <w:r>
-        <w:rPr>
-          <w:sz w:val="20"/>
-          <w:szCs w:val="20"/>
-        </w:rPr>
-        <w:t xml:space="preserve">The credentials username=admin, password=admin, we used </w:t>
-      </w:r>
-      <w:proofErr w:type="gramStart"/>
-      <w:r>
-        <w:rPr>
-          <w:sz w:val="20"/>
-          <w:szCs w:val="20"/>
-        </w:rPr>
-        <w:t>was</w:t>
-      </w:r>
-      <w:proofErr w:type="gramEnd"/>
-      <w:r>
-        <w:rPr>
-          <w:sz w:val="20"/>
-          <w:szCs w:val="20"/>
-        </w:rPr>
-        <w:t xml:space="preserve"> for </w:t>
+      </w:pPr>
+      <w:r>
+        <w:t xml:space="preserve">Okay, but Broker configuration comes without any </w:t>
       </w:r>
       <w:r>
         <w:rPr>
           <w:b/>
           <w:bCs/>
-          <w:sz w:val="20"/>
-          <w:szCs w:val="20"/>
         </w:rPr>
-        <w:t>ActiveMQ console</w:t>
+        <w:t xml:space="preserve">pre-defined </w:t>
       </w:r>
       <w:r>
         <w:rPr>
-          <w:sz w:val="20"/>
-          <w:szCs w:val="20"/>
+          <w:b/>
+          <w:bCs/>
         </w:rPr>
-        <w:t>.</w:t>
+        <w:t>authentication and authorization</w:t>
+      </w:r>
+      <w:r>
+        <w:t xml:space="preserve">. </w:t>
+      </w:r>
+      <w:r>
+        <w:br/>
+        <w:t>So, anyone who has Broker URL can publish or consume messages from ActiveMQ.</w:t>
+      </w:r>
+      <w:r>
+        <w:br/>
+        <w:t>But going without authentication &amp; authorization is not a good way.</w:t>
       </w:r>
     </w:p>
     <w:p>
@@ -238,16 +180,38 @@
           <w:ilvl w:val="0"/>
           <w:numId w:val="15"/>
         </w:numPr>
+      </w:pPr>
+      <w:r>
+        <w:t xml:space="preserve">The credentials username=admin, password=admin, we used </w:t>
+      </w:r>
+      <w:proofErr w:type="gramStart"/>
+      <w:r>
+        <w:t>was</w:t>
+      </w:r>
+      <w:proofErr w:type="gramEnd"/>
+      <w:r>
+        <w:t xml:space="preserve"> for </w:t>
+      </w:r>
+      <w:r>
         <w:rPr>
-          <w:sz w:val="20"/>
-          <w:szCs w:val="20"/>
+          <w:b/>
+          <w:bCs/>
         </w:rPr>
-      </w:pPr>
-      <w:r>
-        <w:rPr>
-          <w:sz w:val="20"/>
-          <w:szCs w:val="20"/>
-        </w:rPr>
+        <w:t>ActiveMQ console</w:t>
+      </w:r>
+      <w:r>
+        <w:t>.</w:t>
+      </w:r>
+    </w:p>
+    <w:p>
+      <w:pPr>
+        <w:pStyle w:val="ListParagraph"/>
+        <w:numPr>
+          <w:ilvl w:val="0"/>
+          <w:numId w:val="15"/>
+        </w:numPr>
+      </w:pPr>
+      <w:r>
         <w:t>So, we have two kinds of credentials.</w:t>
       </w:r>
     </w:p>
@@ -258,16 +222,8 @@
           <w:ilvl w:val="1"/>
           <w:numId w:val="15"/>
         </w:numPr>
-        <w:rPr>
-          <w:sz w:val="20"/>
-          <w:szCs w:val="20"/>
-        </w:rPr>
-      </w:pPr>
-      <w:r>
-        <w:rPr>
-          <w:sz w:val="20"/>
-          <w:szCs w:val="20"/>
-        </w:rPr>
+      </w:pPr>
+      <w:r>
         <w:t>One for ActiveMQ Console.</w:t>
       </w:r>
     </w:p>
@@ -278,16 +234,8 @@
           <w:ilvl w:val="1"/>
           <w:numId w:val="15"/>
         </w:numPr>
-        <w:rPr>
-          <w:sz w:val="20"/>
-          <w:szCs w:val="20"/>
-        </w:rPr>
-      </w:pPr>
-      <w:r>
-        <w:rPr>
-          <w:sz w:val="20"/>
-          <w:szCs w:val="20"/>
-        </w:rPr>
+      </w:pPr>
+      <w:r>
         <w:t>Other for Publishing and Consuming messages from a queue/topic.</w:t>
       </w:r>
     </w:p>
@@ -298,21 +246,15 @@
           <w:ilvl w:val="0"/>
           <w:numId w:val="15"/>
         </w:numPr>
-        <w:rPr>
-          <w:sz w:val="20"/>
-          <w:szCs w:val="20"/>
-        </w:rPr>
-      </w:pPr>
-      <w:r>
-        <w:rPr>
-          <w:sz w:val="20"/>
-          <w:szCs w:val="20"/>
-        </w:rPr>
+      </w:pPr>
+      <w:r>
         <w:br/>
       </w:r>
       <w:r>
         <w:rPr>
           <w:noProof/>
+          <w:sz w:val="12"/>
+          <w:szCs w:val="12"/>
         </w:rPr>
         <w:drawing>
           <wp:inline distT="0" distB="0" distL="0" distR="0" wp14:anchorId="09F8F86E" wp14:editId="7BE97F74">
@@ -351,10 +293,6 @@
         </w:drawing>
       </w:r>
       <w:r>
-        <w:rPr>
-          <w:sz w:val="20"/>
-          <w:szCs w:val="20"/>
-        </w:rPr>
         <w:br/>
       </w:r>
     </w:p>
@@ -365,47 +303,23 @@
           <w:ilvl w:val="0"/>
           <w:numId w:val="15"/>
         </w:numPr>
-        <w:rPr>
-          <w:sz w:val="20"/>
-          <w:szCs w:val="20"/>
-        </w:rPr>
-      </w:pPr>
-      <w:r>
-        <w:rPr>
-          <w:sz w:val="20"/>
-          <w:szCs w:val="20"/>
-        </w:rPr>
+      </w:pPr>
+      <w:r>
         <w:t xml:space="preserve">See, this activemq.xml file is a spring bean </w:t>
       </w:r>
       <w:proofErr w:type="gramStart"/>
       <w:r>
-        <w:rPr>
-          <w:sz w:val="20"/>
-          <w:szCs w:val="20"/>
-        </w:rPr>
         <w:t>file</w:t>
       </w:r>
       <w:proofErr w:type="gramEnd"/>
       <w:r>
-        <w:rPr>
-          <w:sz w:val="20"/>
-          <w:szCs w:val="20"/>
-        </w:rPr>
         <w:t xml:space="preserve"> so it has &lt;beans&gt; tag. </w:t>
       </w:r>
       <w:r>
-        <w:rPr>
-          <w:sz w:val="20"/>
-          <w:szCs w:val="20"/>
-        </w:rPr>
         <w:br/>
         <w:t>In the below slides, we have two plugins one for authentication and other for authorization.</w:t>
       </w:r>
       <w:r>
-        <w:rPr>
-          <w:sz w:val="20"/>
-          <w:szCs w:val="20"/>
-        </w:rPr>
         <w:br/>
         <w:t xml:space="preserve">Put the </w:t>
       </w:r>
@@ -413,32 +327,20 @@
         <w:rPr>
           <w:b/>
           <w:bCs/>
-          <w:sz w:val="20"/>
-          <w:szCs w:val="20"/>
         </w:rPr>
         <w:t>&lt;plugins&gt;</w:t>
       </w:r>
       <w:r>
-        <w:rPr>
-          <w:sz w:val="20"/>
-          <w:szCs w:val="20"/>
-        </w:rPr>
         <w:t xml:space="preserve"> under </w:t>
       </w:r>
       <w:r>
         <w:rPr>
           <w:b/>
           <w:bCs/>
-          <w:sz w:val="20"/>
-          <w:szCs w:val="20"/>
         </w:rPr>
         <w:t>&lt;broker&gt;</w:t>
       </w:r>
       <w:r>
-        <w:rPr>
-          <w:sz w:val="20"/>
-          <w:szCs w:val="20"/>
-        </w:rPr>
         <w:t xml:space="preserve"> at the end.</w:t>
       </w:r>
     </w:p>
@@ -449,14 +351,12 @@
           <w:ilvl w:val="0"/>
           <w:numId w:val="15"/>
         </w:numPr>
-        <w:rPr>
-          <w:sz w:val="20"/>
-          <w:szCs w:val="20"/>
-        </w:rPr>
       </w:pPr>
       <w:r>
         <w:rPr>
           <w:noProof/>
+          <w:sz w:val="12"/>
+          <w:szCs w:val="12"/>
         </w:rPr>
         <w:drawing>
           <wp:inline distT="0" distB="0" distL="0" distR="0" wp14:anchorId="7FFF705D" wp14:editId="6F9BF629">
@@ -502,16 +402,8 @@
           <w:ilvl w:val="0"/>
           <w:numId w:val="15"/>
         </w:numPr>
-        <w:rPr>
-          <w:sz w:val="20"/>
-          <w:szCs w:val="20"/>
-        </w:rPr>
-      </w:pPr>
-      <w:r>
-        <w:rPr>
-          <w:sz w:val="20"/>
-          <w:szCs w:val="20"/>
-        </w:rPr>
+      </w:pPr>
+      <w:r>
         <w:t>So, we have configured one Broker user which can publish and consume message from an ActiveMQ Broker’s queue and topic.</w:t>
       </w:r>
     </w:p>
